--- a/kp/707/2.docx
+++ b/kp/707/2.docx
@@ -285,10 +285,10 @@
       <w:sdt>
         <w:sdtPr>
           <w:alias w:val="Kulüp Başkanı"/>
-          <w:tag w:val="Kulüp Başkanı"/>
+          <w:tag w:val="text"/>
           <w:id w:val="-1181043456"/>
           <w:placeholder>
-            <w:docPart w:val="1784638A1A0857479C70296B5A8FC628"/>
+            <w:docPart w:val="1FD0A3424062DD409D1809F8D7C60D65"/>
           </w:placeholder>
           <w:text/>
         </w:sdtPr>
@@ -299,7 +299,7 @@
         </w:sdtContent>
       </w:sdt>
       <w:r>
-        <w:t xml:space="preserve">                          </w:t>
+        <w:t xml:space="preserve">                            </w:t>
       </w:r>
       <w:r>
         <w:tab/>
@@ -307,10 +307,10 @@
       <w:sdt>
         <w:sdtPr>
           <w:alias w:val="Başkan Yardımcısı"/>
-          <w:tag w:val="Başkan Yardımcısı"/>
+          <w:tag w:val="text"/>
           <w:id w:val="357157976"/>
           <w:placeholder>
-            <w:docPart w:val="46F1D4DD959C364495403A5B3665A4AA"/>
+            <w:docPart w:val="89660E43F6565445B5D8EFB44F32B108"/>
           </w:placeholder>
           <w:text/>
         </w:sdtPr>
@@ -330,15 +330,15 @@
       </w:sdt>
       <w:r>
         <w:tab/>
-        <w:t xml:space="preserve">       </w:t>
+        <w:t xml:space="preserve">           </w:t>
       </w:r>
       <w:sdt>
         <w:sdtPr>
           <w:alias w:val="Sekreter"/>
-          <w:tag w:val="Sekreter"/>
+          <w:tag w:val="text"/>
           <w:id w:val="608015371"/>
           <w:placeholder>
-            <w:docPart w:val="A428D1A0BC09964F8B06920CD249F435"/>
+            <w:docPart w:val="EB5BE09FAB9E4047A16C057F64F1BD8E"/>
           </w:placeholder>
           <w:text/>
         </w:sdtPr>
@@ -353,15 +353,15 @@
       </w:r>
       <w:r>
         <w:tab/>
-        <w:t xml:space="preserve">        </w:t>
+        <w:t xml:space="preserve">           </w:t>
       </w:r>
       <w:sdt>
         <w:sdtPr>
           <w:alias w:val="Sayman"/>
-          <w:tag w:val="Sayman"/>
+          <w:tag w:val="text"/>
           <w:id w:val="1283854107"/>
           <w:placeholder>
-            <w:docPart w:val="2A12C40C342B2444B208DAB190B7496F"/>
+            <w:docPart w:val="0A90A9E80A8F8E4E920F4946CB4F4193"/>
           </w:placeholder>
           <w:text/>
         </w:sdtPr>
@@ -380,7 +380,7 @@
         <w:tab/>
       </w:r>
       <w:r>
-        <w:t xml:space="preserve">                    </w:t>
+        <w:t xml:space="preserve">                                    </w:t>
       </w:r>
       <w:r>
         <w:t xml:space="preserve">Başkan </w:t>
@@ -400,7 +400,7 @@
         <w:t>Sekreter</w:t>
       </w:r>
       <w:r>
-        <w:t xml:space="preserve">                       </w:t>
+        <w:t xml:space="preserve">                         </w:t>
       </w:r>
       <w:r>
         <w:t>Sayman</w:t>
@@ -439,7 +439,7 @@
           <w:b/>
           <w:color w:val="000000" w:themeColor="text1"/>
         </w:rPr>
-        <w:t>:</w:t>
+        <w:t xml:space="preserve">: </w:t>
       </w:r>
       <w:r>
         <w:rPr>
@@ -447,15 +447,15 @@
           <w:b/>
           <w:color w:val="000000" w:themeColor="text1"/>
         </w:rPr>
-        <w:t xml:space="preserve">: </w:t>
+        <w:t xml:space="preserve"> </w:t>
       </w:r>
       <w:sdt>
         <w:sdtPr>
           <w:alias w:val="Danışman Öğretmenler"/>
-          <w:tag w:val="Danışman Öğretmenler"/>
+          <w:tag w:val="text"/>
           <w:id w:val="-617142836"/>
           <w:placeholder>
-            <w:docPart w:val="A194D68D568EEB4E993140C53175EA79"/>
+            <w:docPart w:val="E510CC93732068448078320E437AB499"/>
           </w:placeholder>
           <w:text/>
         </w:sdtPr>
@@ -521,7 +521,7 @@
         <w:tag w:val="text"/>
         <w:id w:val="1529839917"/>
         <w:placeholder>
-          <w:docPart w:val="8B8EDA5FCD6708498B8703F4B9CA34A2"/>
+          <w:docPart w:val="25B928DCB7A35243BF3EDADA9DAC9045"/>
         </w:placeholder>
       </w:sdtPr>
       <w:sdtContent>
@@ -577,7 +577,7 @@
           <w:tag w:val="text"/>
           <w:id w:val="-433524972"/>
           <w:placeholder>
-            <w:docPart w:val="CC81964ADE711D41B45FFDEFD0014959"/>
+            <w:docPart w:val="C4670C39A8DC6F458B15C990D9143644"/>
           </w:placeholder>
           <w:text/>
         </w:sdtPr>
@@ -586,8 +586,16 @@
             <w:rPr>
               <w:rFonts w:cstheme="minorHAnsi"/>
             </w:rPr>
-            <w:t xml:space="preserve"> müdür</w:t>
+            <w:t xml:space="preserve"> </w:t>
           </w:r>
+          <w:proofErr w:type="gramStart"/>
+          <w:r>
+            <w:rPr>
+              <w:rFonts w:cstheme="minorHAnsi"/>
+            </w:rPr>
+            <w:t>müdür</w:t>
+          </w:r>
+          <w:proofErr w:type="gramEnd"/>
         </w:sdtContent>
       </w:sdt>
     </w:p>
@@ -609,7 +617,6 @@
         <w:t xml:space="preserve">Okul Müdürü </w:t>
       </w:r>
     </w:p>
-    <w:p/>
     <w:p/>
     <w:sectPr>
       <w:pgSz w:w="11906" w:h="16838"/>
@@ -1464,7 +1471,7 @@
     </w:docPart>
     <w:docPart>
       <w:docPartPr>
-        <w:name w:val="1784638A1A0857479C70296B5A8FC628"/>
+        <w:name w:val="1FD0A3424062DD409D1809F8D7C60D65"/>
         <w:category>
           <w:name w:val="Genel"/>
           <w:gallery w:val="placeholder"/>
@@ -1475,12 +1482,12 @@
         <w:behaviors>
           <w:behavior w:val="content"/>
         </w:behaviors>
-        <w:guid w:val="{1E029B18-DEE4-C24C-8422-1AC12086FFD8}"/>
+        <w:guid w:val="{DFE88AA4-8A7E-D44D-B753-A3D95BD53D9A}"/>
       </w:docPartPr>
       <w:docPartBody>
         <w:p>
           <w:pPr>
-            <w:pStyle w:val="1784638A1A0857479C70296B5A8FC628"/>
+            <w:pStyle w:val="1FD0A3424062DD409D1809F8D7C60D65"/>
           </w:pPr>
           <w:r>
             <w:rPr>
@@ -1493,7 +1500,7 @@
     </w:docPart>
     <w:docPart>
       <w:docPartPr>
-        <w:name w:val="46F1D4DD959C364495403A5B3665A4AA"/>
+        <w:name w:val="89660E43F6565445B5D8EFB44F32B108"/>
         <w:category>
           <w:name w:val="Genel"/>
           <w:gallery w:val="placeholder"/>
@@ -1504,12 +1511,12 @@
         <w:behaviors>
           <w:behavior w:val="content"/>
         </w:behaviors>
-        <w:guid w:val="{BF888197-407A-4240-9316-258B6EB9B556}"/>
+        <w:guid w:val="{99C8FDBF-CE25-0642-AC0A-4AE33638F138}"/>
       </w:docPartPr>
       <w:docPartBody>
         <w:p>
           <w:pPr>
-            <w:pStyle w:val="46F1D4DD959C364495403A5B3665A4AA"/>
+            <w:pStyle w:val="89660E43F6565445B5D8EFB44F32B108"/>
           </w:pPr>
           <w:r>
             <w:rPr>
@@ -1522,7 +1529,7 @@
     </w:docPart>
     <w:docPart>
       <w:docPartPr>
-        <w:name w:val="A428D1A0BC09964F8B06920CD249F435"/>
+        <w:name w:val="EB5BE09FAB9E4047A16C057F64F1BD8E"/>
         <w:category>
           <w:name w:val="Genel"/>
           <w:gallery w:val="placeholder"/>
@@ -1533,12 +1540,12 @@
         <w:behaviors>
           <w:behavior w:val="content"/>
         </w:behaviors>
-        <w:guid w:val="{8D8B3E1E-70C9-4C41-9CE8-2DD9112079A3}"/>
+        <w:guid w:val="{9E287E40-5559-8B4E-A61E-AE16E76FC037}"/>
       </w:docPartPr>
       <w:docPartBody>
         <w:p>
           <w:pPr>
-            <w:pStyle w:val="A428D1A0BC09964F8B06920CD249F435"/>
+            <w:pStyle w:val="EB5BE09FAB9E4047A16C057F64F1BD8E"/>
           </w:pPr>
           <w:r>
             <w:rPr>
@@ -1551,7 +1558,7 @@
     </w:docPart>
     <w:docPart>
       <w:docPartPr>
-        <w:name w:val="2A12C40C342B2444B208DAB190B7496F"/>
+        <w:name w:val="0A90A9E80A8F8E4E920F4946CB4F4193"/>
         <w:category>
           <w:name w:val="Genel"/>
           <w:gallery w:val="placeholder"/>
@@ -1562,12 +1569,12 @@
         <w:behaviors>
           <w:behavior w:val="content"/>
         </w:behaviors>
-        <w:guid w:val="{69C925F1-B557-1C4A-B40A-D394E09528F3}"/>
+        <w:guid w:val="{F9A485F5-C54A-404C-B1C9-EB206140046F}"/>
       </w:docPartPr>
       <w:docPartBody>
         <w:p>
           <w:pPr>
-            <w:pStyle w:val="2A12C40C342B2444B208DAB190B7496F"/>
+            <w:pStyle w:val="0A90A9E80A8F8E4E920F4946CB4F4193"/>
           </w:pPr>
           <w:r>
             <w:rPr>
@@ -1580,7 +1587,7 @@
     </w:docPart>
     <w:docPart>
       <w:docPartPr>
-        <w:name w:val="A194D68D568EEB4E993140C53175EA79"/>
+        <w:name w:val="E510CC93732068448078320E437AB499"/>
         <w:category>
           <w:name w:val="Genel"/>
           <w:gallery w:val="placeholder"/>
@@ -1591,12 +1598,12 @@
         <w:behaviors>
           <w:behavior w:val="content"/>
         </w:behaviors>
-        <w:guid w:val="{2A7BFBF1-F7EC-7A4E-A221-B73E3D850018}"/>
+        <w:guid w:val="{8C5FA879-06ED-D540-ACCB-FE2A540B38DE}"/>
       </w:docPartPr>
       <w:docPartBody>
         <w:p>
           <w:pPr>
-            <w:pStyle w:val="A194D68D568EEB4E993140C53175EA79"/>
+            <w:pStyle w:val="E510CC93732068448078320E437AB499"/>
           </w:pPr>
           <w:r>
             <w:rPr>
@@ -1609,7 +1616,7 @@
     </w:docPart>
     <w:docPart>
       <w:docPartPr>
-        <w:name w:val="8B8EDA5FCD6708498B8703F4B9CA34A2"/>
+        <w:name w:val="25B928DCB7A35243BF3EDADA9DAC9045"/>
         <w:category>
           <w:name w:val="Genel"/>
           <w:gallery w:val="placeholder"/>
@@ -1620,12 +1627,12 @@
         <w:behaviors>
           <w:behavior w:val="content"/>
         </w:behaviors>
-        <w:guid w:val="{B561E529-F7CD-B54F-BF38-477BE8DCBEE5}"/>
+        <w:guid w:val="{FAC08D2C-B296-DC46-99F7-4A8A249BDD58}"/>
       </w:docPartPr>
       <w:docPartBody>
         <w:p>
           <w:pPr>
-            <w:pStyle w:val="8B8EDA5FCD6708498B8703F4B9CA34A2"/>
+            <w:pStyle w:val="25B928DCB7A35243BF3EDADA9DAC9045"/>
           </w:pPr>
           <w:r>
             <w:rPr>
@@ -1638,7 +1645,7 @@
     </w:docPart>
     <w:docPart>
       <w:docPartPr>
-        <w:name w:val="CC81964ADE711D41B45FFDEFD0014959"/>
+        <w:name w:val="C4670C39A8DC6F458B15C990D9143644"/>
         <w:category>
           <w:name w:val="Genel"/>
           <w:gallery w:val="placeholder"/>
@@ -1649,12 +1656,12 @@
         <w:behaviors>
           <w:behavior w:val="content"/>
         </w:behaviors>
-        <w:guid w:val="{F01864BC-B2F2-2B4E-96BB-CE45DEFDC03B}"/>
+        <w:guid w:val="{CC36D563-A6A7-6D47-87BB-158102DD83BC}"/>
       </w:docPartPr>
       <w:docPartBody>
         <w:p>
           <w:pPr>
-            <w:pStyle w:val="CC81964ADE711D41B45FFDEFD0014959"/>
+            <w:pStyle w:val="C4670C39A8DC6F458B15C990D9143644"/>
           </w:pPr>
           <w:r>
             <w:rPr>
@@ -1731,8 +1738,11 @@
     <w:rsid w:val="00087BB4"/>
     <w:rsid w:val="00106DB5"/>
     <w:rsid w:val="001D4B01"/>
+    <w:rsid w:val="001F247F"/>
     <w:rsid w:val="002F756B"/>
+    <w:rsid w:val="00993CE5"/>
     <w:rsid w:val="00A61EE9"/>
+    <w:rsid w:val="00AC5ED0"/>
     <w:rsid w:val="00D504FF"/>
     <w:rsid w:val="00DE2B61"/>
   </w:rsids>
@@ -2186,7 +2196,7 @@
     <w:basedOn w:val="VarsaylanParagrafYazTipi"/>
     <w:uiPriority w:val="99"/>
     <w:semiHidden/>
-    <w:rsid w:val="00DE2B61"/>
+    <w:rsid w:val="00993CE5"/>
     <w:rPr>
       <w:color w:val="666666"/>
     </w:rPr>
@@ -2215,17 +2225,26 @@
     <w:name w:val="2A12C40C342B2444B208DAB190B7496F"/>
     <w:rsid w:val="000052B6"/>
   </w:style>
-  <w:style w:type="paragraph" w:customStyle="1" w:styleId="84264CE7BE4A6044866C4B4944804182">
-    <w:name w:val="84264CE7BE4A6044866C4B4944804182"/>
-    <w:rsid w:val="000052B6"/>
-  </w:style>
-  <w:style w:type="paragraph" w:customStyle="1" w:styleId="737FA4109362434EA93CD0440A80DFD5">
-    <w:name w:val="737FA4109362434EA93CD0440A80DFD5"/>
-    <w:rsid w:val="000052B6"/>
-  </w:style>
-  <w:style w:type="paragraph" w:customStyle="1" w:styleId="2937A858328B0A4F9450D7118766BB82">
-    <w:name w:val="2937A858328B0A4F9450D7118766BB82"/>
-    <w:rsid w:val="000052B6"/>
+  <w:style w:type="paragraph" w:customStyle="1" w:styleId="D99CB244AAFBEF45868A4EB3957B1274">
+    <w:name w:val="D99CB244AAFBEF45868A4EB3957B1274"/>
+    <w:rsid w:val="00993CE5"/>
+    <w:pPr>
+      <w:spacing w:after="160" w:line="278" w:lineRule="auto"/>
+    </w:pPr>
+  </w:style>
+  <w:style w:type="paragraph" w:customStyle="1" w:styleId="72B2E39201034F4A83999C346E85B59B">
+    <w:name w:val="72B2E39201034F4A83999C346E85B59B"/>
+    <w:rsid w:val="00993CE5"/>
+    <w:pPr>
+      <w:spacing w:after="160" w:line="278" w:lineRule="auto"/>
+    </w:pPr>
+  </w:style>
+  <w:style w:type="paragraph" w:customStyle="1" w:styleId="A906D9F975A26D4CA24A772201904040">
+    <w:name w:val="A906D9F975A26D4CA24A772201904040"/>
+    <w:rsid w:val="00993CE5"/>
+    <w:pPr>
+      <w:spacing w:after="160" w:line="278" w:lineRule="auto"/>
+    </w:pPr>
   </w:style>
   <w:style w:type="paragraph" w:customStyle="1" w:styleId="A194D68D568EEB4E993140C53175EA79">
     <w:name w:val="A194D68D568EEB4E993140C53175EA79"/>
@@ -2238,6 +2257,83 @@
   <w:style w:type="paragraph" w:customStyle="1" w:styleId="CC81964ADE711D41B45FFDEFD0014959">
     <w:name w:val="CC81964ADE711D41B45FFDEFD0014959"/>
     <w:rsid w:val="00DE2B61"/>
+  </w:style>
+  <w:style w:type="paragraph" w:customStyle="1" w:styleId="009E33604D140D4C926A2B979D054A4E">
+    <w:name w:val="009E33604D140D4C926A2B979D054A4E"/>
+    <w:rsid w:val="00993CE5"/>
+    <w:pPr>
+      <w:spacing w:after="160" w:line="278" w:lineRule="auto"/>
+    </w:pPr>
+  </w:style>
+  <w:style w:type="paragraph" w:customStyle="1" w:styleId="F6296A8C42BEC945BCA122B14E84C5E3">
+    <w:name w:val="F6296A8C42BEC945BCA122B14E84C5E3"/>
+    <w:rsid w:val="00993CE5"/>
+    <w:pPr>
+      <w:spacing w:after="160" w:line="278" w:lineRule="auto"/>
+    </w:pPr>
+  </w:style>
+  <w:style w:type="paragraph" w:customStyle="1" w:styleId="5E907620290B83478E0DD56B1B79A4B9">
+    <w:name w:val="5E907620290B83478E0DD56B1B79A4B9"/>
+    <w:rsid w:val="00993CE5"/>
+    <w:pPr>
+      <w:spacing w:after="160" w:line="278" w:lineRule="auto"/>
+    </w:pPr>
+  </w:style>
+  <w:style w:type="paragraph" w:customStyle="1" w:styleId="025D874FA8C7E2489C48CDEAD550E25D">
+    <w:name w:val="025D874FA8C7E2489C48CDEAD550E25D"/>
+    <w:rsid w:val="00993CE5"/>
+    <w:pPr>
+      <w:spacing w:after="160" w:line="278" w:lineRule="auto"/>
+    </w:pPr>
+  </w:style>
+  <w:style w:type="paragraph" w:customStyle="1" w:styleId="1FD0A3424062DD409D1809F8D7C60D65">
+    <w:name w:val="1FD0A3424062DD409D1809F8D7C60D65"/>
+    <w:rsid w:val="00993CE5"/>
+    <w:pPr>
+      <w:spacing w:after="160" w:line="278" w:lineRule="auto"/>
+    </w:pPr>
+  </w:style>
+  <w:style w:type="paragraph" w:customStyle="1" w:styleId="89660E43F6565445B5D8EFB44F32B108">
+    <w:name w:val="89660E43F6565445B5D8EFB44F32B108"/>
+    <w:rsid w:val="00993CE5"/>
+    <w:pPr>
+      <w:spacing w:after="160" w:line="278" w:lineRule="auto"/>
+    </w:pPr>
+  </w:style>
+  <w:style w:type="paragraph" w:customStyle="1" w:styleId="EB5BE09FAB9E4047A16C057F64F1BD8E">
+    <w:name w:val="EB5BE09FAB9E4047A16C057F64F1BD8E"/>
+    <w:rsid w:val="00993CE5"/>
+    <w:pPr>
+      <w:spacing w:after="160" w:line="278" w:lineRule="auto"/>
+    </w:pPr>
+  </w:style>
+  <w:style w:type="paragraph" w:customStyle="1" w:styleId="0A90A9E80A8F8E4E920F4946CB4F4193">
+    <w:name w:val="0A90A9E80A8F8E4E920F4946CB4F4193"/>
+    <w:rsid w:val="00993CE5"/>
+    <w:pPr>
+      <w:spacing w:after="160" w:line="278" w:lineRule="auto"/>
+    </w:pPr>
+  </w:style>
+  <w:style w:type="paragraph" w:customStyle="1" w:styleId="E510CC93732068448078320E437AB499">
+    <w:name w:val="E510CC93732068448078320E437AB499"/>
+    <w:rsid w:val="00993CE5"/>
+    <w:pPr>
+      <w:spacing w:after="160" w:line="278" w:lineRule="auto"/>
+    </w:pPr>
+  </w:style>
+  <w:style w:type="paragraph" w:customStyle="1" w:styleId="25B928DCB7A35243BF3EDADA9DAC9045">
+    <w:name w:val="25B928DCB7A35243BF3EDADA9DAC9045"/>
+    <w:rsid w:val="00993CE5"/>
+    <w:pPr>
+      <w:spacing w:after="160" w:line="278" w:lineRule="auto"/>
+    </w:pPr>
+  </w:style>
+  <w:style w:type="paragraph" w:customStyle="1" w:styleId="C4670C39A8DC6F458B15C990D9143644">
+    <w:name w:val="C4670C39A8DC6F458B15C990D9143644"/>
+    <w:rsid w:val="00993CE5"/>
+    <w:pPr>
+      <w:spacing w:after="160" w:line="278" w:lineRule="auto"/>
+    </w:pPr>
   </w:style>
 </w:styles>
 </file>
